--- a/docs/SIME/bandi.docx
+++ b/docs/SIME/bandi.docx
@@ -25353,7 +25353,27 @@
       </w:tr>
     </w:tbl>
     <w:bookmarkEnd w:id="28"/>
-    <w:bookmarkStart w:id="29" w:name="domande-per-area-erogativa"/>
+    <w:bookmarkStart w:id="29" w:name="ricostruzione-codice-sime"/>
+    <w:p>
+      <w:pPr>
+        <w:pStyle w:val="Heading2"/>
+      </w:pPr>
+      <w:r>
+        <w:t xml:space="preserve">🟩🟨🟧🟦 Ricostruzione codice SIME</w:t>
+      </w:r>
+    </w:p>
+    <w:bookmarkEnd w:id="29"/>
+    <w:bookmarkEnd w:id="30"/>
+    <w:bookmarkStart w:id="32" w:name="section-1"/>
+    <w:p>
+      <w:pPr>
+        <w:pStyle w:val="Heading1"/>
+      </w:pPr>
+      <w:r>
+        <w:t xml:space="preserve">____</w:t>
+      </w:r>
+    </w:p>
+    <w:bookmarkStart w:id="31" w:name="domande-per-area-erogativa"/>
     <w:p>
       <w:pPr>
         <w:pStyle w:val="Heading2"/>
@@ -25373,33 +25393,6 @@
       <w:r>
         <w:t xml:space="preserve">Ho esportato da SIME facendo:</w:t>
       </w:r>
-    </w:p>
-    <w:p>
-      <w:pPr>
-        <w:pStyle w:val="Compact"/>
-        <w:numPr>
-          <w:ilvl w:val="0"/>
-          <w:numId w:val="1002"/>
-        </w:numPr>
-      </w:pPr>
-      <w:r>
-        <w:rPr>
-          <w:rStyle w:val="VerbatimChar"/>
-        </w:rPr>
-        <w:t xml:space="preserve">Erogazioni -&gt; Esportazioni su Excel -&gt; Analisi Richieste ed Enti -&gt; Esportazione Totale da Testata</w:t>
-      </w:r>
-    </w:p>
-    <w:p>
-      <w:pPr>
-        <w:pStyle w:val="Compact"/>
-        <w:numPr>
-          <w:ilvl w:val="0"/>
-          <w:numId w:val="1002"/>
-        </w:numPr>
-      </w:pPr>
-      <w:r>
-        <w:t xml:space="preserve">unico filtro usato</w:t>
-      </w:r>
       <w:r>
         <w:t xml:space="preserve"> </w:t>
       </w:r>
@@ -25407,7 +25400,13 @@
         <w:rPr>
           <w:rStyle w:val="VerbatimChar"/>
         </w:rPr>
-        <w:t xml:space="preserve">2024</w:t>
+        <w:t xml:space="preserve">Erogazioni -&gt; Esportazioni su Excel -&gt; Analisi Richieste ed Enti -&gt; Esportazione Totale da Testata</w:t>
+      </w:r>
+      <w:r>
+        <w:t xml:space="preserve"> </w:t>
+      </w:r>
+      <w:r>
+        <w:t xml:space="preserve">(tutto 2024-2026)</w:t>
       </w:r>
     </w:p>
     <w:p>
@@ -25420,10 +25419,9 @@
     </w:p>
     <w:p>
       <w:pPr>
-        <w:pStyle w:val="Compact"/>
         <w:numPr>
           <w:ilvl w:val="0"/>
-          <w:numId w:val="1003"/>
+          <w:numId w:val="1002"/>
         </w:numPr>
       </w:pPr>
       <w:r>
@@ -25435,7 +25433,7 @@
         <w:pStyle w:val="Compact"/>
         <w:numPr>
           <w:ilvl w:val="1"/>
-          <w:numId w:val="1004"/>
+          <w:numId w:val="1003"/>
         </w:numPr>
       </w:pPr>
       <w:r>
@@ -25519,7 +25517,7 @@
         <w:pStyle w:val="Compact"/>
         <w:numPr>
           <w:ilvl w:val="2"/>
-          <w:numId w:val="1005"/>
+          <w:numId w:val="1004"/>
         </w:numPr>
       </w:pPr>
       <w:r>
@@ -25546,7 +25544,7 @@
         <w:pStyle w:val="Compact"/>
         <w:numPr>
           <w:ilvl w:val="1"/>
-          <w:numId w:val="1004"/>
+          <w:numId w:val="1003"/>
         </w:numPr>
       </w:pPr>
       <w:r>
@@ -25588,10 +25586,9 @@
     </w:p>
     <w:p>
       <w:pPr>
-        <w:pStyle w:val="Compact"/>
         <w:numPr>
           <w:ilvl w:val="0"/>
-          <w:numId w:val="1003"/>
+          <w:numId w:val="1002"/>
         </w:numPr>
       </w:pPr>
       <w:r>
@@ -25619,7 +25616,7 @@
         <w:pStyle w:val="Compact"/>
         <w:numPr>
           <w:ilvl w:val="1"/>
-          <w:numId w:val="1006"/>
+          <w:numId w:val="1005"/>
         </w:numPr>
       </w:pPr>
       <w:r>
@@ -25666,8 +25663,96 @@
       <w:pPr>
         <w:pStyle w:val="Compact"/>
         <w:numPr>
+          <w:ilvl w:val="1"/>
+          <w:numId w:val="1005"/>
+        </w:numPr>
+      </w:pPr>
+      <w:r>
+        <w:rPr>
+          <w:rStyle w:val="VerbatimChar"/>
+        </w:rPr>
+        <w:t xml:space="preserve">Sintesi Oggetto</w:t>
+      </w:r>
+      <w:r>
+        <w:t xml:space="preserve"> </w:t>
+      </w:r>
+      <w:r>
+        <w:t xml:space="preserve">e</w:t>
+      </w:r>
+      <w:r>
+        <w:t xml:space="preserve"> </w:t>
+      </w:r>
+      <w:r>
+        <w:rPr>
+          <w:rStyle w:val="VerbatimChar"/>
+        </w:rPr>
+        <w:t xml:space="preserve">Descrizione Sintesi Oggetto</w:t>
+      </w:r>
+      <w:r>
+        <w:t xml:space="preserve"> </w:t>
+      </w:r>
+      <w:r>
+        <w:t xml:space="preserve">sono quasi sempre vuote (99.5%)…</w:t>
+      </w:r>
+    </w:p>
+    <w:p>
+      <w:pPr>
+        <w:numPr>
           <w:ilvl w:val="0"/>
-          <w:numId w:val="1003"/>
+          <w:numId w:val="1002"/>
+        </w:numPr>
+      </w:pPr>
+      <w:r>
+        <w:t xml:space="preserve">Strano che</w:t>
+      </w:r>
+      <w:r>
+        <w:t xml:space="preserve"> </w:t>
+      </w:r>
+      <w:r>
+        <w:rPr>
+          <w:rStyle w:val="VerbatimChar"/>
+        </w:rPr>
+        <w:t xml:space="preserve">Categoria</w:t>
+      </w:r>
+      <w:r>
+        <w:t xml:space="preserve"> </w:t>
+      </w:r>
+      <w:r>
+        <w:t xml:space="preserve">è vuoto nel 20.7%, mentre</w:t>
+      </w:r>
+      <w:r>
+        <w:t xml:space="preserve"> </w:t>
+      </w:r>
+      <w:r>
+        <w:rPr>
+          <w:rStyle w:val="VerbatimChar"/>
+        </w:rPr>
+        <w:t xml:space="preserve">Descrizione Categoria</w:t>
+      </w:r>
+      <w:r>
+        <w:t xml:space="preserve"> </w:t>
+      </w:r>
+      <w:r>
+        <w:t xml:space="preserve">è vuoto solo nello 0.1%… ma le 2 variabili si parlano? (si, ci sono 363 sotto</w:t>
+      </w:r>
+      <w:r>
+        <w:t xml:space="preserve"> </w:t>
+      </w:r>
+      <w:r>
+        <w:t xml:space="preserve">“Inesistente”</w:t>
+      </w:r>
+      <w:r>
+        <w:t xml:space="preserve"> </w:t>
+      </w:r>
+      <w:r>
+        <w:t xml:space="preserve">x cui la Categoria è NA)</w:t>
+      </w:r>
+    </w:p>
+    <w:p>
+      <w:pPr>
+        <w:numPr>
+          <w:ilvl w:val="0"/>
+          <w:numId w:val="1002"/>
         </w:numPr>
       </w:pPr>
       <w:r>
@@ -25685,10 +25770,9 @@
     </w:p>
     <w:p>
       <w:pPr>
-        <w:pStyle w:val="Compact"/>
         <w:numPr>
           <w:ilvl w:val="0"/>
-          <w:numId w:val="1003"/>
+          <w:numId w:val="1002"/>
         </w:numPr>
       </w:pPr>
       <w:r>
@@ -25704,8 +25788,8 @@
         <w:t xml:space="preserve">a cosa è riferito: ENTE; PROGETTO, BANCA?</w:t>
       </w:r>
     </w:p>
-    <w:bookmarkEnd w:id="29"/>
-    <w:bookmarkEnd w:id="30"/>
+    <w:bookmarkEnd w:id="31"/>
+    <w:bookmarkEnd w:id="32"/>
     <w:sectPr>
       <w:footnotePr>
         <w:numRestart w:val="eachSect"/>
@@ -26047,9 +26131,6 @@
     <w:abstractNumId w:val="991"/>
   </w:num>
   <w:num w:numId="1005">
-    <w:abstractNumId w:val="991"/>
-  </w:num>
-  <w:num w:numId="1006">
     <w:abstractNumId w:val="991"/>
   </w:num>
 </w:numbering>
